--- a/Use case description/[View information of member]-Use Case Description.docx
+++ b/Use case description/[View information of member]-Use Case Description.docx
@@ -4,13 +4,13 @@
   <w:body>
     <w:tbl>
       <w:tblPr>
-        <w:tblStyle w:val="a3"/>
+        <w:tblStyle w:val="TableGrid"/>
         <w:tblW w:w="5000" w:type="pct"/>
         <w:tblLook w:val="04A0" w:firstRow="1" w:lastRow="0" w:firstColumn="1" w:lastColumn="0" w:noHBand="0" w:noVBand="1"/>
       </w:tblPr>
       <w:tblGrid>
-        <w:gridCol w:w="1522"/>
-        <w:gridCol w:w="1307"/>
+        <w:gridCol w:w="1696"/>
+        <w:gridCol w:w="1133"/>
         <w:gridCol w:w="2553"/>
         <w:gridCol w:w="1844"/>
         <w:gridCol w:w="2124"/>
@@ -18,7 +18,7 @@
       <w:tr>
         <w:tc>
           <w:tcPr>
-            <w:tcW w:w="814" w:type="pct"/>
+            <w:tcW w:w="907" w:type="pct"/>
             <w:shd w:val="clear" w:color="auto" w:fill="E7E6E6" w:themeFill="background2"/>
           </w:tcPr>
           <w:p>
@@ -40,7 +40,7 @@
         </w:tc>
         <w:tc>
           <w:tcPr>
-            <w:tcW w:w="4186" w:type="pct"/>
+            <w:tcW w:w="4093" w:type="pct"/>
             <w:gridSpan w:val="4"/>
           </w:tcPr>
           <w:p>
@@ -79,7 +79,7 @@
       <w:tr>
         <w:tc>
           <w:tcPr>
-            <w:tcW w:w="814" w:type="pct"/>
+            <w:tcW w:w="907" w:type="pct"/>
             <w:shd w:val="clear" w:color="auto" w:fill="E7E6E6" w:themeFill="background2"/>
           </w:tcPr>
           <w:p>
@@ -101,7 +101,7 @@
         </w:tc>
         <w:tc>
           <w:tcPr>
-            <w:tcW w:w="4186" w:type="pct"/>
+            <w:tcW w:w="4093" w:type="pct"/>
             <w:gridSpan w:val="4"/>
           </w:tcPr>
           <w:p>
@@ -147,7 +147,7 @@
       <w:tr>
         <w:tc>
           <w:tcPr>
-            <w:tcW w:w="814" w:type="pct"/>
+            <w:tcW w:w="907" w:type="pct"/>
             <w:shd w:val="clear" w:color="auto" w:fill="E7E6E6" w:themeFill="background2"/>
           </w:tcPr>
           <w:p>
@@ -169,7 +169,7 @@
         </w:tc>
         <w:tc>
           <w:tcPr>
-            <w:tcW w:w="2064" w:type="pct"/>
+            <w:tcW w:w="1971" w:type="pct"/>
             <w:gridSpan w:val="2"/>
           </w:tcPr>
           <w:p>
@@ -306,7 +306,7 @@
       <w:tr>
         <w:tc>
           <w:tcPr>
-            <w:tcW w:w="814" w:type="pct"/>
+            <w:tcW w:w="907" w:type="pct"/>
             <w:shd w:val="clear" w:color="auto" w:fill="E7E6E6" w:themeFill="background2"/>
           </w:tcPr>
           <w:p>
@@ -328,7 +328,7 @@
         </w:tc>
         <w:tc>
           <w:tcPr>
-            <w:tcW w:w="2064" w:type="pct"/>
+            <w:tcW w:w="1971" w:type="pct"/>
             <w:gridSpan w:val="2"/>
           </w:tcPr>
           <w:p>
@@ -417,7 +417,7 @@
                 <w:rFonts w:asciiTheme="minorBidi" w:hAnsiTheme="minorBidi"/>
                 <w:sz w:val="28"/>
               </w:rPr>
-              <w:t>20</w:t>
+              <w:t>22</w:t>
             </w:r>
             <w:r>
               <w:rPr>
@@ -455,7 +455,7 @@
       <w:tr>
         <w:tc>
           <w:tcPr>
-            <w:tcW w:w="814" w:type="pct"/>
+            <w:tcW w:w="907" w:type="pct"/>
             <w:shd w:val="clear" w:color="auto" w:fill="E7E6E6" w:themeFill="background2"/>
           </w:tcPr>
           <w:p>
@@ -477,7 +477,7 @@
         </w:tc>
         <w:tc>
           <w:tcPr>
-            <w:tcW w:w="4186" w:type="pct"/>
+            <w:tcW w:w="4093" w:type="pct"/>
             <w:gridSpan w:val="4"/>
           </w:tcPr>
           <w:p>
@@ -501,7 +501,7 @@
       <w:tr>
         <w:tc>
           <w:tcPr>
-            <w:tcW w:w="814" w:type="pct"/>
+            <w:tcW w:w="907" w:type="pct"/>
             <w:shd w:val="clear" w:color="auto" w:fill="E7E6E6" w:themeFill="background2"/>
           </w:tcPr>
           <w:p>
@@ -523,7 +523,7 @@
         </w:tc>
         <w:tc>
           <w:tcPr>
-            <w:tcW w:w="4186" w:type="pct"/>
+            <w:tcW w:w="4093" w:type="pct"/>
             <w:gridSpan w:val="4"/>
           </w:tcPr>
           <w:p>
@@ -550,8 +550,9 @@
             </w:r>
             <w:r>
               <w:rPr>
-                <w:rFonts w:asciiTheme="minorBidi" w:hAnsiTheme="minorBidi"/>
-                <w:sz w:val="28"/>
+                <w:rFonts w:asciiTheme="minorBidi" w:hAnsiTheme="minorBidi" w:cs="Cordia New"/>
+                <w:sz w:val="28"/>
+                <w:cs/>
               </w:rPr>
               <w:t xml:space="preserve"> </w:t>
             </w:r>
@@ -576,7 +577,7 @@
       <w:tr>
         <w:tc>
           <w:tcPr>
-            <w:tcW w:w="814" w:type="pct"/>
+            <w:tcW w:w="907" w:type="pct"/>
             <w:shd w:val="clear" w:color="auto" w:fill="E7E6E6" w:themeFill="background2"/>
           </w:tcPr>
           <w:p>
@@ -598,7 +599,7 @@
         </w:tc>
         <w:tc>
           <w:tcPr>
-            <w:tcW w:w="4186" w:type="pct"/>
+            <w:tcW w:w="4093" w:type="pct"/>
             <w:gridSpan w:val="4"/>
           </w:tcPr>
           <w:p>
@@ -625,17 +626,40 @@
             </w:r>
             <w:r>
               <w:rPr>
-                <w:rFonts w:asciiTheme="minorBidi" w:hAnsiTheme="minorBidi"/>
-                <w:sz w:val="28"/>
-              </w:rPr>
-              <w:t xml:space="preserve"> “View</w:t>
-            </w:r>
-            <w:r>
-              <w:rPr>
-                <w:rFonts w:asciiTheme="minorBidi" w:hAnsiTheme="minorBidi"/>
-                <w:sz w:val="28"/>
-              </w:rPr>
-              <w:t xml:space="preserve"> information” button</w:t>
+                <w:rFonts w:asciiTheme="minorBidi" w:hAnsiTheme="minorBidi" w:cs="Cordia New"/>
+                <w:sz w:val="28"/>
+                <w:cs/>
+              </w:rPr>
+              <w:t xml:space="preserve"> “</w:t>
+            </w:r>
+            <w:r>
+              <w:rPr>
+                <w:rFonts w:asciiTheme="minorBidi" w:hAnsiTheme="minorBidi"/>
+                <w:sz w:val="28"/>
+              </w:rPr>
+              <w:t>View</w:t>
+            </w:r>
+            <w:r>
+              <w:rPr>
+                <w:rFonts w:asciiTheme="minorBidi" w:hAnsiTheme="minorBidi"/>
+                <w:sz w:val="28"/>
+              </w:rPr>
+              <w:t xml:space="preserve"> information</w:t>
+            </w:r>
+            <w:r>
+              <w:rPr>
+                <w:rFonts w:asciiTheme="minorBidi" w:hAnsiTheme="minorBidi" w:cs="Cordia New"/>
+                <w:sz w:val="28"/>
+                <w:cs/>
+              </w:rPr>
+              <w:t xml:space="preserve">” </w:t>
+            </w:r>
+            <w:r>
+              <w:rPr>
+                <w:rFonts w:asciiTheme="minorBidi" w:hAnsiTheme="minorBidi"/>
+                <w:sz w:val="28"/>
+              </w:rPr>
+              <w:t>button</w:t>
             </w:r>
             <w:r>
               <w:rPr>
@@ -651,7 +675,7 @@
       <w:tr>
         <w:tc>
           <w:tcPr>
-            <w:tcW w:w="814" w:type="pct"/>
+            <w:tcW w:w="907" w:type="pct"/>
             <w:shd w:val="clear" w:color="auto" w:fill="E7E6E6" w:themeFill="background2"/>
           </w:tcPr>
           <w:p>
@@ -673,7 +697,7 @@
         </w:tc>
         <w:tc>
           <w:tcPr>
-            <w:tcW w:w="4186" w:type="pct"/>
+            <w:tcW w:w="4093" w:type="pct"/>
             <w:gridSpan w:val="4"/>
           </w:tcPr>
           <w:p>
@@ -730,7 +754,7 @@
       <w:tr>
         <w:tc>
           <w:tcPr>
-            <w:tcW w:w="814" w:type="pct"/>
+            <w:tcW w:w="907" w:type="pct"/>
             <w:shd w:val="clear" w:color="auto" w:fill="E7E6E6" w:themeFill="background2"/>
           </w:tcPr>
           <w:p>
@@ -752,7 +776,7 @@
         </w:tc>
         <w:tc>
           <w:tcPr>
-            <w:tcW w:w="699" w:type="pct"/>
+            <w:tcW w:w="606" w:type="pct"/>
             <w:shd w:val="clear" w:color="auto" w:fill="E7E6E6" w:themeFill="background2"/>
           </w:tcPr>
           <w:p>
@@ -821,7 +845,7 @@
       <w:tr>
         <w:tc>
           <w:tcPr>
-            <w:tcW w:w="814" w:type="pct"/>
+            <w:tcW w:w="907" w:type="pct"/>
             <w:shd w:val="clear" w:color="auto" w:fill="FFFFFF" w:themeFill="background1"/>
           </w:tcPr>
           <w:p>
@@ -844,7 +868,7 @@
         </w:tc>
         <w:tc>
           <w:tcPr>
-            <w:tcW w:w="699" w:type="pct"/>
+            <w:tcW w:w="606" w:type="pct"/>
             <w:shd w:val="clear" w:color="auto" w:fill="FFFFFF" w:themeFill="background1"/>
           </w:tcPr>
           <w:p>
@@ -916,7 +940,7 @@
       <w:tr>
         <w:tc>
           <w:tcPr>
-            <w:tcW w:w="814" w:type="pct"/>
+            <w:tcW w:w="907" w:type="pct"/>
             <w:shd w:val="clear" w:color="auto" w:fill="E7E6E6" w:themeFill="background2"/>
           </w:tcPr>
           <w:p>
@@ -938,7 +962,7 @@
         </w:tc>
         <w:tc>
           <w:tcPr>
-            <w:tcW w:w="4186" w:type="pct"/>
+            <w:tcW w:w="4093" w:type="pct"/>
             <w:gridSpan w:val="4"/>
           </w:tcPr>
           <w:p>
@@ -961,14 +985,7 @@
                 <w:rFonts w:asciiTheme="minorBidi" w:hAnsiTheme="minorBidi"/>
                 <w:sz w:val="28"/>
               </w:rPr>
-              <w:t>information</w:t>
-            </w:r>
-            <w:r>
-              <w:rPr>
-                <w:rFonts w:asciiTheme="minorBidi" w:hAnsiTheme="minorBidi"/>
-                <w:sz w:val="28"/>
-              </w:rPr>
-              <w:t xml:space="preserve"> </w:t>
+              <w:t xml:space="preserve">information </w:t>
             </w:r>
             <w:r>
               <w:rPr>
@@ -1005,7 +1022,7 @@
       <w:tr>
         <w:tc>
           <w:tcPr>
-            <w:tcW w:w="814" w:type="pct"/>
+            <w:tcW w:w="907" w:type="pct"/>
             <w:shd w:val="clear" w:color="auto" w:fill="E7E6E6" w:themeFill="background2"/>
           </w:tcPr>
           <w:p>
@@ -1027,7 +1044,7 @@
         </w:tc>
         <w:tc>
           <w:tcPr>
-            <w:tcW w:w="2064" w:type="pct"/>
+            <w:tcW w:w="1971" w:type="pct"/>
             <w:gridSpan w:val="2"/>
             <w:shd w:val="clear" w:color="auto" w:fill="E7E6E6" w:themeFill="background2"/>
             <w:vAlign w:val="center"/>
@@ -1077,7 +1094,7 @@
       <w:tr>
         <w:tc>
           <w:tcPr>
-            <w:tcW w:w="814" w:type="pct"/>
+            <w:tcW w:w="907" w:type="pct"/>
           </w:tcPr>
           <w:p>
             <w:pPr>
@@ -1106,7 +1123,7 @@
         </w:tc>
         <w:tc>
           <w:tcPr>
-            <w:tcW w:w="2064" w:type="pct"/>
+            <w:tcW w:w="1971" w:type="pct"/>
             <w:gridSpan w:val="2"/>
           </w:tcPr>
           <w:p>
@@ -1205,7 +1222,7 @@
       <w:tr>
         <w:tc>
           <w:tcPr>
-            <w:tcW w:w="814" w:type="pct"/>
+            <w:tcW w:w="907" w:type="pct"/>
           </w:tcPr>
           <w:p>
             <w:pPr>
@@ -1234,7 +1251,7 @@
         </w:tc>
         <w:tc>
           <w:tcPr>
-            <w:tcW w:w="2064" w:type="pct"/>
+            <w:tcW w:w="1971" w:type="pct"/>
             <w:gridSpan w:val="2"/>
           </w:tcPr>
           <w:p>
@@ -1261,17 +1278,40 @@
             </w:r>
             <w:r>
               <w:rPr>
-                <w:rFonts w:asciiTheme="minorBidi" w:hAnsiTheme="minorBidi"/>
-                <w:sz w:val="28"/>
-              </w:rPr>
-              <w:t xml:space="preserve"> “View </w:t>
-            </w:r>
-            <w:r>
-              <w:rPr>
-                <w:rFonts w:asciiTheme="minorBidi" w:hAnsiTheme="minorBidi"/>
-                <w:sz w:val="28"/>
-              </w:rPr>
-              <w:t>information” button</w:t>
+                <w:rFonts w:asciiTheme="minorBidi" w:hAnsiTheme="minorBidi" w:cs="Cordia New"/>
+                <w:sz w:val="28"/>
+                <w:cs/>
+              </w:rPr>
+              <w:t xml:space="preserve"> “</w:t>
+            </w:r>
+            <w:r>
+              <w:rPr>
+                <w:rFonts w:asciiTheme="minorBidi" w:hAnsiTheme="minorBidi"/>
+                <w:sz w:val="28"/>
+              </w:rPr>
+              <w:t xml:space="preserve">View </w:t>
+            </w:r>
+            <w:r>
+              <w:rPr>
+                <w:rFonts w:asciiTheme="minorBidi" w:hAnsiTheme="minorBidi"/>
+                <w:sz w:val="28"/>
+              </w:rPr>
+              <w:t>information</w:t>
+            </w:r>
+            <w:r>
+              <w:rPr>
+                <w:rFonts w:asciiTheme="minorBidi" w:hAnsiTheme="minorBidi" w:cs="Cordia New"/>
+                <w:sz w:val="28"/>
+                <w:cs/>
+              </w:rPr>
+              <w:t xml:space="preserve">” </w:t>
+            </w:r>
+            <w:r>
+              <w:rPr>
+                <w:rFonts w:asciiTheme="minorBidi" w:hAnsiTheme="minorBidi"/>
+                <w:sz w:val="28"/>
+              </w:rPr>
+              <w:t>button</w:t>
             </w:r>
             <w:r>
               <w:rPr>
@@ -1302,7 +1342,7 @@
       <w:tr>
         <w:tc>
           <w:tcPr>
-            <w:tcW w:w="814" w:type="pct"/>
+            <w:tcW w:w="907" w:type="pct"/>
           </w:tcPr>
           <w:p>
             <w:pPr>
@@ -1331,7 +1371,7 @@
         </w:tc>
         <w:tc>
           <w:tcPr>
-            <w:tcW w:w="2064" w:type="pct"/>
+            <w:tcW w:w="1971" w:type="pct"/>
             <w:gridSpan w:val="2"/>
           </w:tcPr>
           <w:p>
@@ -1433,11 +1473,13 @@
             </w:r>
           </w:p>
         </w:tc>
+        <w:bookmarkStart w:id="0" w:name="_GoBack"/>
+        <w:bookmarkEnd w:id="0"/>
       </w:tr>
       <w:tr>
         <w:tc>
           <w:tcPr>
-            <w:tcW w:w="814" w:type="pct"/>
+            <w:tcW w:w="907" w:type="pct"/>
           </w:tcPr>
           <w:p>
             <w:pPr>
@@ -1466,7 +1508,7 @@
         </w:tc>
         <w:tc>
           <w:tcPr>
-            <w:tcW w:w="2064" w:type="pct"/>
+            <w:tcW w:w="1971" w:type="pct"/>
             <w:gridSpan w:val="2"/>
           </w:tcPr>
           <w:p>
@@ -1565,7 +1607,7 @@
       <w:tr>
         <w:tc>
           <w:tcPr>
-            <w:tcW w:w="814" w:type="pct"/>
+            <w:tcW w:w="907" w:type="pct"/>
             <w:shd w:val="clear" w:color="auto" w:fill="E7E6E6" w:themeFill="background2"/>
           </w:tcPr>
           <w:p>
@@ -1587,7 +1629,7 @@
         </w:tc>
         <w:tc>
           <w:tcPr>
-            <w:tcW w:w="4186" w:type="pct"/>
+            <w:tcW w:w="4093" w:type="pct"/>
             <w:gridSpan w:val="4"/>
           </w:tcPr>
           <w:p>
@@ -1612,7 +1654,7 @@
       <w:tr>
         <w:tc>
           <w:tcPr>
-            <w:tcW w:w="814" w:type="pct"/>
+            <w:tcW w:w="907" w:type="pct"/>
             <w:shd w:val="clear" w:color="auto" w:fill="E7E6E6" w:themeFill="background2"/>
           </w:tcPr>
           <w:p>
@@ -1634,7 +1676,7 @@
         </w:tc>
         <w:tc>
           <w:tcPr>
-            <w:tcW w:w="4186" w:type="pct"/>
+            <w:tcW w:w="4093" w:type="pct"/>
             <w:gridSpan w:val="4"/>
           </w:tcPr>
           <w:p>
@@ -1687,7 +1729,7 @@
           </w:p>
           <w:p>
             <w:pPr>
-              <w:pStyle w:val="a4"/>
+              <w:pStyle w:val="ListParagraph"/>
               <w:numPr>
                 <w:ilvl w:val="0"/>
                 <w:numId w:val="1"/>
@@ -1751,7 +1793,7 @@
           </w:p>
           <w:p>
             <w:pPr>
-              <w:pStyle w:val="a4"/>
+              <w:pStyle w:val="ListParagraph"/>
               <w:numPr>
                 <w:ilvl w:val="0"/>
                 <w:numId w:val="1"/>
@@ -1777,15 +1819,13 @@
               </w:rPr>
               <w:t>.</w:t>
             </w:r>
-            <w:bookmarkStart w:id="0" w:name="_GoBack"/>
-            <w:bookmarkEnd w:id="0"/>
           </w:p>
         </w:tc>
       </w:tr>
       <w:tr>
         <w:tc>
           <w:tcPr>
-            <w:tcW w:w="814" w:type="pct"/>
+            <w:tcW w:w="907" w:type="pct"/>
             <w:shd w:val="clear" w:color="auto" w:fill="E7E6E6" w:themeFill="background2"/>
           </w:tcPr>
           <w:p>
@@ -1807,7 +1847,7 @@
         </w:tc>
         <w:tc>
           <w:tcPr>
-            <w:tcW w:w="4186" w:type="pct"/>
+            <w:tcW w:w="4093" w:type="pct"/>
             <w:gridSpan w:val="4"/>
           </w:tcPr>
           <w:p>
@@ -2370,7 +2410,7 @@
     <w:lsdException w:name="Smart Hyperlink" w:semiHidden="1" w:unhideWhenUsed="1"/>
     <w:lsdException w:name="Hashtag" w:semiHidden="1" w:unhideWhenUsed="1"/>
   </w:latentStyles>
-  <w:style w:type="paragraph" w:default="1" w:styleId="a">
+  <w:style w:type="paragraph" w:default="1" w:styleId="Normal">
     <w:name w:val="Normal"/>
     <w:qFormat/>
     <w:rsid w:val="00EA4117"/>
@@ -2379,13 +2419,13 @@
       <w:sz w:val="32"/>
     </w:rPr>
   </w:style>
-  <w:style w:type="character" w:default="1" w:styleId="a0">
+  <w:style w:type="character" w:default="1" w:styleId="DefaultParagraphFont">
     <w:name w:val="Default Paragraph Font"/>
     <w:uiPriority w:val="1"/>
     <w:semiHidden/>
     <w:unhideWhenUsed/>
   </w:style>
-  <w:style w:type="table" w:default="1" w:styleId="a1">
+  <w:style w:type="table" w:default="1" w:styleId="TableNormal">
     <w:name w:val="Normal Table"/>
     <w:uiPriority w:val="99"/>
     <w:semiHidden/>
@@ -2400,15 +2440,15 @@
       </w:tblCellMar>
     </w:tblPr>
   </w:style>
-  <w:style w:type="numbering" w:default="1" w:styleId="a2">
+  <w:style w:type="numbering" w:default="1" w:styleId="NoList">
     <w:name w:val="No List"/>
     <w:uiPriority w:val="99"/>
     <w:semiHidden/>
     <w:unhideWhenUsed/>
   </w:style>
-  <w:style w:type="table" w:styleId="a3">
+  <w:style w:type="table" w:styleId="TableGrid">
     <w:name w:val="Table Grid"/>
-    <w:basedOn w:val="a1"/>
+    <w:basedOn w:val="TableNormal"/>
     <w:uiPriority w:val="39"/>
     <w:rsid w:val="00EA4117"/>
     <w:pPr>
@@ -2425,9 +2465,9 @@
       </w:tblBorders>
     </w:tblPr>
   </w:style>
-  <w:style w:type="paragraph" w:styleId="a4">
+  <w:style w:type="paragraph" w:styleId="ListParagraph">
     <w:name w:val="List Paragraph"/>
-    <w:basedOn w:val="a"/>
+    <w:basedOn w:val="Normal"/>
     <w:uiPriority w:val="34"/>
     <w:qFormat/>
     <w:rsid w:val="00B030F2"/>

--- a/Use case description/[View information of member]-Use Case Description.docx
+++ b/Use case description/[View information of member]-Use Case Description.docx
@@ -978,7 +978,21 @@
                 <w:rFonts w:asciiTheme="minorBidi" w:hAnsiTheme="minorBidi"/>
                 <w:sz w:val="28"/>
               </w:rPr>
-              <w:t xml:space="preserve">The </w:t>
+              <w:t xml:space="preserve">If the use case is successful, </w:t>
+            </w:r>
+            <w:r>
+              <w:rPr>
+                <w:rFonts w:asciiTheme="minorBidi" w:hAnsiTheme="minorBidi"/>
+                <w:sz w:val="28"/>
+              </w:rPr>
+              <w:t>t</w:t>
+            </w:r>
+            <w:r>
+              <w:rPr>
+                <w:rFonts w:asciiTheme="minorBidi" w:hAnsiTheme="minorBidi"/>
+                <w:sz w:val="28"/>
+              </w:rPr>
+              <w:t xml:space="preserve">he </w:t>
             </w:r>
             <w:r>
               <w:rPr>
@@ -1016,6 +1030,15 @@
               </w:rPr>
               <w:t>.</w:t>
             </w:r>
+            <w:r>
+              <w:rPr>
+                <w:rFonts w:asciiTheme="minorBidi" w:hAnsiTheme="minorBidi"/>
+                <w:sz w:val="28"/>
+              </w:rPr>
+              <w:t xml:space="preserve"> If not the system return to home page.</w:t>
+            </w:r>
+            <w:bookmarkStart w:id="0" w:name="_GoBack"/>
+            <w:bookmarkEnd w:id="0"/>
           </w:p>
         </w:tc>
       </w:tr>
@@ -1473,8 +1496,6 @@
             </w:r>
           </w:p>
         </w:tc>
-        <w:bookmarkStart w:id="0" w:name="_GoBack"/>
-        <w:bookmarkEnd w:id="0"/>
       </w:tr>
       <w:tr>
         <w:tc>

--- a/Use case description/[View information of member]-Use Case Description.docx
+++ b/Use case description/[View information of member]-Use Case Description.docx
@@ -180,7 +180,6 @@
                 <w:sz w:val="28"/>
               </w:rPr>
             </w:pPr>
-            <w:proofErr w:type="spellStart"/>
             <w:r>
               <w:rPr>
                 <w:rFonts w:asciiTheme="minorBidi" w:hAnsiTheme="minorBidi"/>
@@ -188,7 +187,6 @@
               </w:rPr>
               <w:t>Mr</w:t>
             </w:r>
-            <w:proofErr w:type="spellEnd"/>
             <w:r>
               <w:rPr>
                 <w:rFonts w:asciiTheme="minorBidi" w:hAnsiTheme="minorBidi"/>
@@ -197,31 +195,13 @@
               </w:rPr>
               <w:t xml:space="preserve">. </w:t>
             </w:r>
-            <w:proofErr w:type="spellStart"/>
-            <w:r>
-              <w:rPr>
-                <w:rFonts w:asciiTheme="minorBidi" w:hAnsiTheme="minorBidi"/>
-                <w:sz w:val="28"/>
-              </w:rPr>
-              <w:t>Apiwat</w:t>
-            </w:r>
-            <w:proofErr w:type="spellEnd"/>
-            <w:r>
-              <w:rPr>
-                <w:rFonts w:asciiTheme="minorBidi" w:hAnsiTheme="minorBidi"/>
-                <w:sz w:val="28"/>
-              </w:rPr>
-              <w:t xml:space="preserve"> </w:t>
-            </w:r>
-            <w:proofErr w:type="spellStart"/>
-            <w:r>
-              <w:rPr>
-                <w:rFonts w:asciiTheme="minorBidi" w:hAnsiTheme="minorBidi"/>
-                <w:sz w:val="28"/>
-              </w:rPr>
-              <w:t>Hantrakool</w:t>
-            </w:r>
-            <w:proofErr w:type="spellEnd"/>
+            <w:r>
+              <w:rPr>
+                <w:rFonts w:asciiTheme="minorBidi" w:hAnsiTheme="minorBidi"/>
+                <w:sz w:val="28"/>
+              </w:rPr>
+              <w:t>Apiwat Hantrakool</w:t>
+            </w:r>
           </w:p>
         </w:tc>
         <w:tc>
@@ -258,7 +238,6 @@
                 <w:sz w:val="28"/>
               </w:rPr>
             </w:pPr>
-            <w:proofErr w:type="spellStart"/>
             <w:r>
               <w:rPr>
                 <w:rFonts w:asciiTheme="minorBidi" w:hAnsiTheme="minorBidi"/>
@@ -266,7 +245,6 @@
               </w:rPr>
               <w:t>Mr</w:t>
             </w:r>
-            <w:proofErr w:type="spellEnd"/>
             <w:r>
               <w:rPr>
                 <w:rFonts w:asciiTheme="minorBidi" w:hAnsiTheme="minorBidi"/>
@@ -275,31 +253,13 @@
               </w:rPr>
               <w:t xml:space="preserve">. </w:t>
             </w:r>
-            <w:proofErr w:type="spellStart"/>
-            <w:r>
-              <w:rPr>
-                <w:rFonts w:asciiTheme="minorBidi" w:hAnsiTheme="minorBidi"/>
-                <w:sz w:val="28"/>
-              </w:rPr>
-              <w:t>Apiwat</w:t>
-            </w:r>
-            <w:proofErr w:type="spellEnd"/>
-            <w:r>
-              <w:rPr>
-                <w:rFonts w:asciiTheme="minorBidi" w:hAnsiTheme="minorBidi"/>
-                <w:sz w:val="28"/>
-              </w:rPr>
-              <w:t xml:space="preserve"> </w:t>
-            </w:r>
-            <w:proofErr w:type="spellStart"/>
-            <w:r>
-              <w:rPr>
-                <w:rFonts w:asciiTheme="minorBidi" w:hAnsiTheme="minorBidi"/>
-                <w:sz w:val="28"/>
-              </w:rPr>
-              <w:t>Hantrakool</w:t>
-            </w:r>
-            <w:proofErr w:type="spellEnd"/>
+            <w:r>
+              <w:rPr>
+                <w:rFonts w:asciiTheme="minorBidi" w:hAnsiTheme="minorBidi"/>
+                <w:sz w:val="28"/>
+              </w:rPr>
+              <w:t>Apiwat Hantrakool</w:t>
+            </w:r>
           </w:p>
         </w:tc>
       </w:tr>
@@ -606,7 +566,7 @@
             <w:pPr>
               <w:jc w:val="both"/>
               <w:rPr>
-                <w:rFonts w:asciiTheme="minorBidi" w:hAnsiTheme="minorBidi"/>
+                <w:rFonts w:asciiTheme="minorBidi" w:hAnsiTheme="minorBidi" w:hint="cs"/>
                 <w:sz w:val="28"/>
               </w:rPr>
             </w:pPr>
@@ -661,6 +621,15 @@
               </w:rPr>
               <w:t>button</w:t>
             </w:r>
+            <w:r>
+              <w:rPr>
+                <w:rFonts w:asciiTheme="minorBidi" w:hAnsiTheme="minorBidi"/>
+                <w:sz w:val="28"/>
+              </w:rPr>
+              <w:t xml:space="preserve"> next to the member name</w:t>
+            </w:r>
+            <w:bookmarkStart w:id="0" w:name="_GoBack"/>
+            <w:bookmarkEnd w:id="0"/>
             <w:r>
               <w:rPr>
                 <w:rFonts w:asciiTheme="minorBidi" w:hAnsiTheme="minorBidi"/>
@@ -1035,10 +1004,16 @@
                 <w:rFonts w:asciiTheme="minorBidi" w:hAnsiTheme="minorBidi"/>
                 <w:sz w:val="28"/>
               </w:rPr>
-              <w:t xml:space="preserve"> If not the system return to home page.</w:t>
-            </w:r>
-            <w:bookmarkStart w:id="0" w:name="_GoBack"/>
-            <w:bookmarkEnd w:id="0"/>
+              <w:t xml:space="preserve"> If not the system return to home page</w:t>
+            </w:r>
+            <w:r>
+              <w:rPr>
+                <w:rFonts w:asciiTheme="minorBidi" w:hAnsiTheme="minorBidi" w:cs="Cordia New"/>
+                <w:sz w:val="28"/>
+                <w:cs/>
+              </w:rPr>
+              <w:t>.</w:t>
+            </w:r>
           </w:p>
         </w:tc>
       </w:tr>
